--- a/06_Laboratorio_Callata.docx
+++ b/06_Laboratorio_Callata.docx
@@ -233,7 +233,17 @@
           <w:sz w:val="36"/>
           <w:szCs w:val="36"/>
         </w:rPr>
-        <w:t>Informe de Laboratorio N.º</w:t>
+        <w:t xml:space="preserve">Informe de Laboratorio </w:t>
+      </w:r>
+      <w:r>
+        <w:rPr>
+          <w:rFonts w:cstheme="minorHAnsi"/>
+          <w:b/>
+          <w:color w:val="000000"/>
+          <w:sz w:val="36"/>
+          <w:szCs w:val="36"/>
+        </w:rPr>
+        <w:t>N. º</w:t>
       </w:r>
       <w:r>
         <w:rPr>
@@ -796,27 +806,7 @@
           <w:sz w:val="23"/>
           <w:szCs w:val="23"/>
         </w:rPr>
-        <w:t xml:space="preserve">2. Abrir Google Drive y crear una hoja de </w:t>
-      </w:r>
-      <w:r>
-        <w:rPr>
-          <w:rStyle w:val="fontstyle0"/>
-          <w:rFonts w:ascii="Roboto" w:hAnsi="Roboto"/>
-          <w:color w:val="4C4C4C"/>
-          <w:sz w:val="23"/>
-          <w:szCs w:val="23"/>
-        </w:rPr>
-        <w:t>cálculo</w:t>
-      </w:r>
-      <w:r>
-        <w:rPr>
-          <w:rStyle w:val="fontstyle0"/>
-          <w:rFonts w:ascii="Roboto" w:hAnsi="Roboto"/>
-          <w:color w:val="4C4C4C"/>
-          <w:sz w:val="23"/>
-          <w:szCs w:val="23"/>
-        </w:rPr>
-        <w:t xml:space="preserve"> de Google Sheet en blanco</w:t>
+        <w:t>2. Abrir Google Drive y crear una hoja de cálculo de Google Sheet en blanco</w:t>
       </w:r>
     </w:p>
     <w:p>
@@ -924,10 +914,10 @@
           <w:noProof/>
         </w:rPr>
         <w:drawing>
-          <wp:inline distT="0" distB="0" distL="0" distR="0" wp14:anchorId="0B1DE16C" wp14:editId="56973282">
-            <wp:extent cx="2971800" cy="1200785"/>
+          <wp:inline distT="0" distB="0" distL="0" distR="0" wp14:anchorId="47993FB4" wp14:editId="319837C1">
+            <wp:extent cx="2971800" cy="1505585"/>
             <wp:effectExtent l="0" t="0" r="0" b="0"/>
-            <wp:docPr id="3" name="Imagen 3"/>
+            <wp:docPr id="36" name="Imagen 36"/>
             <wp:cNvGraphicFramePr>
               <a:graphicFrameLocks xmlns:a="http://schemas.openxmlformats.org/drawingml/2006/main" noChangeAspect="1"/>
             </wp:cNvGraphicFramePr>
@@ -947,7 +937,7 @@
                   <pic:spPr>
                     <a:xfrm>
                       <a:off x="0" y="0"/>
-                      <a:ext cx="2971800" cy="1200785"/>
+                      <a:ext cx="2971800" cy="1505585"/>
                     </a:xfrm>
                     <a:prstGeom prst="rect">
                       <a:avLst/>
@@ -995,7 +985,29 @@
           <w:sz w:val="23"/>
           <w:szCs w:val="23"/>
         </w:rPr>
-        <w:t>=IMPORTHTML("https://www.worldometers.info/coronavirus/", "table",1)</w:t>
+        <w:t>=</w:t>
+      </w:r>
+      <w:proofErr w:type="gramStart"/>
+      <w:r>
+        <w:rPr>
+          <w:rStyle w:val="fontstyle0"/>
+          <w:rFonts w:ascii="Roboto" w:hAnsi="Roboto"/>
+          <w:color w:val="4C4C4C"/>
+          <w:sz w:val="23"/>
+          <w:szCs w:val="23"/>
+        </w:rPr>
+        <w:t>IMPORTHTML(</w:t>
+      </w:r>
+      <w:proofErr w:type="gramEnd"/>
+      <w:r>
+        <w:rPr>
+          <w:rStyle w:val="fontstyle0"/>
+          <w:rFonts w:ascii="Roboto" w:hAnsi="Roboto"/>
+          <w:color w:val="4C4C4C"/>
+          <w:sz w:val="23"/>
+          <w:szCs w:val="23"/>
+        </w:rPr>
+        <w:t>"https://www.worldometers.info/coronavirus/", "table",1)</w:t>
       </w:r>
     </w:p>
     <w:p>
@@ -1015,10 +1027,10 @@
           <w:noProof/>
         </w:rPr>
         <w:drawing>
-          <wp:inline distT="0" distB="0" distL="0" distR="0" wp14:anchorId="7DC06696" wp14:editId="20B8E820">
-            <wp:extent cx="2971800" cy="1765935"/>
+          <wp:inline distT="0" distB="0" distL="0" distR="0" wp14:anchorId="12A83645" wp14:editId="429091FF">
+            <wp:extent cx="2971800" cy="1213485"/>
             <wp:effectExtent l="0" t="0" r="0" b="5715"/>
-            <wp:docPr id="5" name="Imagen 5"/>
+            <wp:docPr id="37" name="Imagen 37"/>
             <wp:cNvGraphicFramePr>
               <a:graphicFrameLocks xmlns:a="http://schemas.openxmlformats.org/drawingml/2006/main" noChangeAspect="1"/>
             </wp:cNvGraphicFramePr>
@@ -1038,7 +1050,7 @@
                   <pic:spPr>
                     <a:xfrm>
                       <a:off x="0" y="0"/>
-                      <a:ext cx="2971800" cy="1765935"/>
+                      <a:ext cx="2971800" cy="1213485"/>
                     </a:xfrm>
                     <a:prstGeom prst="rect">
                       <a:avLst/>
@@ -1065,61 +1077,13 @@
       </w:pPr>
       <w:r>
         <w:rPr>
-          <w:rFonts w:ascii="Roboto" w:hAnsi="Roboto"/>
-          <w:color w:val="4C4C4C"/>
-          <w:sz w:val="23"/>
-          <w:szCs w:val="23"/>
-        </w:rPr>
-        <w:t>Parte 2: Crear el Origen de Datos</w:t>
-      </w:r>
-    </w:p>
-    <w:p>
-      <w:pPr>
-        <w:pStyle w:val="NormalWeb"/>
-        <w:numPr>
-          <w:ilvl w:val="0"/>
-          <w:numId w:val="16"/>
-        </w:numPr>
-        <w:shd w:val="clear" w:color="auto" w:fill="FFFFFF"/>
-        <w:spacing w:before="0" w:beforeAutospacing="0"/>
-        <w:rPr>
-          <w:rFonts w:ascii="Roboto" w:hAnsi="Roboto"/>
-          <w:color w:val="4C4C4C"/>
-          <w:sz w:val="23"/>
-          <w:szCs w:val="23"/>
-        </w:rPr>
-      </w:pPr>
-      <w:r>
-        <w:rPr>
-          <w:rFonts w:ascii="Roboto" w:hAnsi="Roboto"/>
-          <w:color w:val="4C4C4C"/>
-          <w:sz w:val="23"/>
-          <w:szCs w:val="23"/>
-        </w:rPr>
-        <w:t>En Data Studio, haga click en el botón Crear y selecciones Informes</w:t>
-      </w:r>
-    </w:p>
-    <w:p>
-      <w:pPr>
-        <w:pStyle w:val="NormalWeb"/>
-        <w:shd w:val="clear" w:color="auto" w:fill="FFFFFF"/>
-        <w:spacing w:before="0" w:beforeAutospacing="0"/>
-        <w:rPr>
-          <w:rFonts w:ascii="Roboto" w:hAnsi="Roboto"/>
-          <w:color w:val="4C4C4C"/>
-          <w:sz w:val="23"/>
-          <w:szCs w:val="23"/>
-        </w:rPr>
-      </w:pPr>
-      <w:r>
-        <w:rPr>
           <w:noProof/>
         </w:rPr>
         <w:drawing>
-          <wp:inline distT="0" distB="0" distL="0" distR="0" wp14:anchorId="50ECF792" wp14:editId="3DC93597">
-            <wp:extent cx="2971800" cy="981075"/>
-            <wp:effectExtent l="0" t="0" r="0" b="9525"/>
-            <wp:docPr id="7" name="Imagen 7"/>
+          <wp:inline distT="0" distB="0" distL="0" distR="0" wp14:anchorId="190C4AB6" wp14:editId="4F07605F">
+            <wp:extent cx="2971800" cy="2299335"/>
+            <wp:effectExtent l="0" t="0" r="0" b="5715"/>
+            <wp:docPr id="35" name="Imagen 35"/>
             <wp:cNvGraphicFramePr>
               <a:graphicFrameLocks xmlns:a="http://schemas.openxmlformats.org/drawingml/2006/main" noChangeAspect="1"/>
             </wp:cNvGraphicFramePr>
@@ -1139,7 +1103,7 @@
                   <pic:spPr>
                     <a:xfrm>
                       <a:off x="0" y="0"/>
-                      <a:ext cx="2971800" cy="981075"/>
+                      <a:ext cx="2971800" cy="2299335"/>
                     </a:xfrm>
                     <a:prstGeom prst="rect">
                       <a:avLst/>
@@ -1151,16 +1115,6 @@
           </wp:inline>
         </w:drawing>
       </w:r>
-      <w:r>
-        <w:rPr>
-          <w:rFonts w:ascii="Roboto" w:hAnsi="Roboto"/>
-          <w:color w:val="4C4C4C"/>
-          <w:sz w:val="23"/>
-          <w:szCs w:val="23"/>
-        </w:rPr>
-        <w:br/>
-        <w:t>2. Completar las opciones de primera vez</w:t>
-      </w:r>
     </w:p>
     <w:p>
       <w:pPr>
@@ -1176,10 +1130,58 @@
       </w:pPr>
       <w:r>
         <w:rPr>
+          <w:rFonts w:ascii="Roboto" w:hAnsi="Roboto"/>
+          <w:color w:val="4C4C4C"/>
+          <w:sz w:val="23"/>
+          <w:szCs w:val="23"/>
+        </w:rPr>
+        <w:t>Parte 2: Crear el Origen de Datos</w:t>
+      </w:r>
+    </w:p>
+    <w:p>
+      <w:pPr>
+        <w:pStyle w:val="NormalWeb"/>
+        <w:numPr>
+          <w:ilvl w:val="0"/>
+          <w:numId w:val="16"/>
+        </w:numPr>
+        <w:shd w:val="clear" w:color="auto" w:fill="FFFFFF"/>
+        <w:spacing w:before="0" w:beforeAutospacing="0"/>
+        <w:rPr>
+          <w:rFonts w:ascii="Roboto" w:hAnsi="Roboto"/>
+          <w:color w:val="4C4C4C"/>
+          <w:sz w:val="23"/>
+          <w:szCs w:val="23"/>
+        </w:rPr>
+      </w:pPr>
+      <w:r>
+        <w:rPr>
+          <w:rFonts w:ascii="Roboto" w:hAnsi="Roboto"/>
+          <w:color w:val="4C4C4C"/>
+          <w:sz w:val="23"/>
+          <w:szCs w:val="23"/>
+        </w:rPr>
+        <w:t>En Data Studio, haga click en el botón Crear y selecciones Informes</w:t>
+      </w:r>
+    </w:p>
+    <w:p>
+      <w:pPr>
+        <w:pStyle w:val="NormalWeb"/>
+        <w:shd w:val="clear" w:color="auto" w:fill="FFFFFF"/>
+        <w:spacing w:before="0" w:beforeAutospacing="0"/>
+        <w:rPr>
+          <w:rFonts w:ascii="Roboto" w:hAnsi="Roboto"/>
+          <w:color w:val="4C4C4C"/>
+          <w:sz w:val="23"/>
+          <w:szCs w:val="23"/>
+        </w:rPr>
+      </w:pPr>
+      <w:r>
+        <w:rPr>
           <w:noProof/>
         </w:rPr>
         <w:drawing>
-          <wp:inline distT="0" distB="0" distL="0" distR="0" wp14:anchorId="7248ABC8" wp14:editId="02BADB7A">
+          <wp:inline distT="0" distB="0" distL="0" distR="0" wp14:anchorId="5A04F989" wp14:editId="7898728C">
             <wp:extent cx="2971800" cy="2305050"/>
             <wp:effectExtent l="0" t="0" r="0" b="0"/>
             <wp:docPr id="8" name="Imagen 8"/>
@@ -1229,7 +1231,7 @@
           <w:szCs w:val="23"/>
         </w:rPr>
         <w:br/>
-        <w:t>3. Seleccionar el conector Google Sheet y añadir la hoja “Covid Data”</w:t>
+        <w:t>2. Completar las opciones de primera vez</w:t>
       </w:r>
     </w:p>
     <w:p>
@@ -1250,10 +1252,10 @@
         </w:rPr>
         <w:lastRenderedPageBreak/>
         <w:drawing>
-          <wp:inline distT="0" distB="0" distL="0" distR="0" wp14:anchorId="345771F7" wp14:editId="738DA83F">
-            <wp:extent cx="2971800" cy="1658620"/>
+          <wp:inline distT="0" distB="0" distL="0" distR="0" wp14:anchorId="7D7594A3" wp14:editId="2C9303F4">
+            <wp:extent cx="2971800" cy="1411605"/>
             <wp:effectExtent l="0" t="0" r="0" b="0"/>
-            <wp:docPr id="9" name="Imagen 9"/>
+            <wp:docPr id="34" name="Imagen 34"/>
             <wp:cNvGraphicFramePr>
               <a:graphicFrameLocks xmlns:a="http://schemas.openxmlformats.org/drawingml/2006/main" noChangeAspect="1"/>
             </wp:cNvGraphicFramePr>
@@ -1273,7 +1275,7 @@
                   <pic:spPr>
                     <a:xfrm>
                       <a:off x="0" y="0"/>
-                      <a:ext cx="2971800" cy="1658620"/>
+                      <a:ext cx="2971800" cy="1411605"/>
                     </a:xfrm>
                     <a:prstGeom prst="rect">
                       <a:avLst/>
@@ -1285,6 +1287,16 @@
           </wp:inline>
         </w:drawing>
       </w:r>
+      <w:r>
+        <w:rPr>
+          <w:rFonts w:ascii="Roboto" w:hAnsi="Roboto"/>
+          <w:color w:val="4C4C4C"/>
+          <w:sz w:val="23"/>
+          <w:szCs w:val="23"/>
+        </w:rPr>
+        <w:br/>
+        <w:t>3. Seleccionar el conector Google Sheet y añadir la hoja “Covid Data”</w:t>
+      </w:r>
     </w:p>
     <w:p>
       <w:pPr>
@@ -1303,10 +1315,10 @@
           <w:noProof/>
         </w:rPr>
         <w:drawing>
-          <wp:inline distT="0" distB="0" distL="0" distR="0" wp14:anchorId="409E59BC" wp14:editId="66391475">
-            <wp:extent cx="2971800" cy="2396490"/>
-            <wp:effectExtent l="0" t="0" r="0" b="3810"/>
-            <wp:docPr id="12" name="Imagen 12"/>
+          <wp:inline distT="0" distB="0" distL="0" distR="0" wp14:anchorId="3FDF47B6" wp14:editId="76D9BE91">
+            <wp:extent cx="2971800" cy="1028700"/>
+            <wp:effectExtent l="0" t="0" r="0" b="0"/>
+            <wp:docPr id="33" name="Imagen 33"/>
             <wp:cNvGraphicFramePr>
               <a:graphicFrameLocks xmlns:a="http://schemas.openxmlformats.org/drawingml/2006/main" noChangeAspect="1"/>
             </wp:cNvGraphicFramePr>
@@ -1326,7 +1338,7 @@
                   <pic:spPr>
                     <a:xfrm>
                       <a:off x="0" y="0"/>
-                      <a:ext cx="2971800" cy="2396490"/>
+                      <a:ext cx="2971800" cy="1028700"/>
                     </a:xfrm>
                     <a:prstGeom prst="rect">
                       <a:avLst/>
@@ -1353,36 +1365,13 @@
       </w:pPr>
       <w:r>
         <w:rPr>
-          <w:rFonts w:ascii="Roboto" w:hAnsi="Roboto"/>
-          <w:color w:val="4C4C4C"/>
-          <w:sz w:val="23"/>
-          <w:szCs w:val="23"/>
-        </w:rPr>
-        <w:br/>
-        <w:t>4. Ocultar las filas no deseadas en la hoja</w:t>
-      </w:r>
-    </w:p>
-    <w:p>
-      <w:pPr>
-        <w:pStyle w:val="NormalWeb"/>
-        <w:shd w:val="clear" w:color="auto" w:fill="FFFFFF"/>
-        <w:spacing w:before="0" w:beforeAutospacing="0"/>
-        <w:rPr>
-          <w:rFonts w:ascii="Roboto" w:hAnsi="Roboto"/>
-          <w:color w:val="4C4C4C"/>
-          <w:sz w:val="23"/>
-          <w:szCs w:val="23"/>
-        </w:rPr>
-      </w:pPr>
-      <w:r>
-        <w:rPr>
           <w:noProof/>
         </w:rPr>
         <w:drawing>
-          <wp:inline distT="0" distB="0" distL="0" distR="0" wp14:anchorId="02DB3C67" wp14:editId="21163B7C">
-            <wp:extent cx="2971800" cy="1681480"/>
-            <wp:effectExtent l="0" t="0" r="0" b="0"/>
-            <wp:docPr id="13" name="Imagen 13"/>
+          <wp:inline distT="0" distB="0" distL="0" distR="0" wp14:anchorId="409E59BC" wp14:editId="66391475">
+            <wp:extent cx="2971800" cy="2396490"/>
+            <wp:effectExtent l="0" t="0" r="0" b="3810"/>
+            <wp:docPr id="12" name="Imagen 12"/>
             <wp:cNvGraphicFramePr>
               <a:graphicFrameLocks xmlns:a="http://schemas.openxmlformats.org/drawingml/2006/main" noChangeAspect="1"/>
             </wp:cNvGraphicFramePr>
@@ -1402,7 +1391,7 @@
                   <pic:spPr>
                     <a:xfrm>
                       <a:off x="0" y="0"/>
-                      <a:ext cx="2971800" cy="1681480"/>
+                      <a:ext cx="2971800" cy="2396490"/>
                     </a:xfrm>
                     <a:prstGeom prst="rect">
                       <a:avLst/>
@@ -1429,13 +1418,36 @@
       </w:pPr>
       <w:r>
         <w:rPr>
+          <w:rFonts w:ascii="Roboto" w:hAnsi="Roboto"/>
+          <w:color w:val="4C4C4C"/>
+          <w:sz w:val="23"/>
+          <w:szCs w:val="23"/>
+        </w:rPr>
+        <w:br/>
+        <w:t>4. Ocultar las filas no deseadas en la hoja</w:t>
+      </w:r>
+    </w:p>
+    <w:p>
+      <w:pPr>
+        <w:pStyle w:val="NormalWeb"/>
+        <w:shd w:val="clear" w:color="auto" w:fill="FFFFFF"/>
+        <w:spacing w:before="0" w:beforeAutospacing="0"/>
+        <w:rPr>
+          <w:rFonts w:ascii="Roboto" w:hAnsi="Roboto"/>
+          <w:color w:val="4C4C4C"/>
+          <w:sz w:val="23"/>
+          <w:szCs w:val="23"/>
+        </w:rPr>
+      </w:pPr>
+      <w:r>
+        <w:rPr>
           <w:noProof/>
         </w:rPr>
         <w:drawing>
-          <wp:inline distT="0" distB="0" distL="0" distR="0" wp14:anchorId="0B25E01B" wp14:editId="02DA6A4F">
-            <wp:extent cx="2971800" cy="922655"/>
-            <wp:effectExtent l="0" t="0" r="0" b="0"/>
-            <wp:docPr id="14" name="Imagen 14"/>
+          <wp:inline distT="0" distB="0" distL="0" distR="0" wp14:anchorId="542CBC84" wp14:editId="470D7EE3">
+            <wp:extent cx="2971800" cy="1021080"/>
+            <wp:effectExtent l="0" t="0" r="0" b="7620"/>
+            <wp:docPr id="32" name="Imagen 32"/>
             <wp:cNvGraphicFramePr>
               <a:graphicFrameLocks xmlns:a="http://schemas.openxmlformats.org/drawingml/2006/main" noChangeAspect="1"/>
             </wp:cNvGraphicFramePr>
@@ -1455,7 +1467,7 @@
                   <pic:spPr>
                     <a:xfrm>
                       <a:off x="0" y="0"/>
-                      <a:ext cx="2971800" cy="922655"/>
+                      <a:ext cx="2971800" cy="1021080"/>
                     </a:xfrm>
                     <a:prstGeom prst="rect">
                       <a:avLst/>
@@ -1467,19 +1479,6 @@
           </wp:inline>
         </w:drawing>
       </w:r>
-    </w:p>
-    <w:p>
-      <w:pPr>
-        <w:pStyle w:val="NormalWeb"/>
-        <w:shd w:val="clear" w:color="auto" w:fill="FFFFFF"/>
-        <w:spacing w:before="0" w:beforeAutospacing="0"/>
-        <w:rPr>
-          <w:rFonts w:ascii="Roboto" w:hAnsi="Roboto"/>
-          <w:color w:val="4C4C4C"/>
-          <w:sz w:val="23"/>
-          <w:szCs w:val="23"/>
-        </w:rPr>
-      </w:pPr>
       <w:r>
         <w:rPr>
           <w:rFonts w:ascii="Roboto" w:hAnsi="Roboto"/>
@@ -1488,30 +1487,26 @@
           <w:szCs w:val="23"/>
         </w:rPr>
         <w:br/>
-        <w:t>5. Desmarcar la opción "Incluir celdas ocultas y filtradas” y luego hacer click en Añadir reporte o Conectar</w:t>
-      </w:r>
-    </w:p>
-    <w:p>
-      <w:pPr>
-        <w:pStyle w:val="NormalWeb"/>
-        <w:shd w:val="clear" w:color="auto" w:fill="FFFFFF"/>
-        <w:spacing w:before="0" w:beforeAutospacing="0"/>
-        <w:rPr>
-          <w:rFonts w:ascii="Roboto" w:hAnsi="Roboto"/>
-          <w:color w:val="4C4C4C"/>
-          <w:sz w:val="23"/>
-          <w:szCs w:val="23"/>
-        </w:rPr>
-      </w:pPr>
+        <w:t xml:space="preserve">5. Desmarcar la opción "Incluir celdas ocultas y filtradas” y luego hacer click en Añadir </w:t>
+      </w:r>
+      <w:r>
+        <w:rPr>
+          <w:rFonts w:ascii="Roboto" w:hAnsi="Roboto"/>
+          <w:color w:val="4C4C4C"/>
+          <w:sz w:val="23"/>
+          <w:szCs w:val="23"/>
+        </w:rPr>
+        <w:t>reporte o Conectar</w:t>
+      </w:r>
       <w:r>
         <w:rPr>
           <w:noProof/>
         </w:rPr>
         <w:drawing>
-          <wp:inline distT="0" distB="0" distL="0" distR="0" wp14:anchorId="6B4F71CA" wp14:editId="41AED5F2">
-            <wp:extent cx="2971800" cy="2016125"/>
-            <wp:effectExtent l="0" t="0" r="0" b="3175"/>
-            <wp:docPr id="15" name="Imagen 15"/>
+          <wp:inline distT="0" distB="0" distL="0" distR="0" wp14:anchorId="68950846" wp14:editId="24F02DB9">
+            <wp:extent cx="2971800" cy="1273810"/>
+            <wp:effectExtent l="0" t="0" r="0" b="2540"/>
+            <wp:docPr id="30" name="Imagen 30"/>
             <wp:cNvGraphicFramePr>
               <a:graphicFrameLocks xmlns:a="http://schemas.openxmlformats.org/drawingml/2006/main" noChangeAspect="1"/>
             </wp:cNvGraphicFramePr>
@@ -1531,7 +1526,7 @@
                   <pic:spPr>
                     <a:xfrm>
                       <a:off x="0" y="0"/>
-                      <a:ext cx="2971800" cy="2016125"/>
+                      <a:ext cx="2971800" cy="1273810"/>
                     </a:xfrm>
                     <a:prstGeom prst="rect">
                       <a:avLst/>
@@ -1558,13 +1553,35 @@
       </w:pPr>
       <w:r>
         <w:rPr>
+          <w:rFonts w:ascii="Roboto" w:hAnsi="Roboto"/>
+          <w:color w:val="4C4C4C"/>
+          <w:sz w:val="23"/>
+          <w:szCs w:val="23"/>
+        </w:rPr>
+        <w:t>Va a añadir datos a este informe</w:t>
+      </w:r>
+    </w:p>
+    <w:p>
+      <w:pPr>
+        <w:pStyle w:val="NormalWeb"/>
+        <w:shd w:val="clear" w:color="auto" w:fill="FFFFFF"/>
+        <w:spacing w:before="0" w:beforeAutospacing="0"/>
+        <w:rPr>
+          <w:rFonts w:ascii="Roboto" w:hAnsi="Roboto"/>
+          <w:color w:val="4C4C4C"/>
+          <w:sz w:val="23"/>
+          <w:szCs w:val="23"/>
+        </w:rPr>
+      </w:pPr>
+      <w:r>
+        <w:rPr>
           <w:noProof/>
         </w:rPr>
         <w:drawing>
-          <wp:inline distT="0" distB="0" distL="0" distR="0" wp14:anchorId="26A9E6CE" wp14:editId="025BF34D">
-            <wp:extent cx="2971800" cy="762000"/>
-            <wp:effectExtent l="0" t="0" r="0" b="0"/>
-            <wp:docPr id="16" name="Imagen 16"/>
+          <wp:inline distT="0" distB="0" distL="0" distR="0" wp14:anchorId="62D4951B" wp14:editId="1279264C">
+            <wp:extent cx="2971800" cy="1005840"/>
+            <wp:effectExtent l="0" t="0" r="0" b="3810"/>
+            <wp:docPr id="31" name="Imagen 31"/>
             <wp:cNvGraphicFramePr>
               <a:graphicFrameLocks xmlns:a="http://schemas.openxmlformats.org/drawingml/2006/main" noChangeAspect="1"/>
             </wp:cNvGraphicFramePr>
@@ -1584,7 +1601,7 @@
                   <pic:spPr>
                     <a:xfrm>
                       <a:off x="0" y="0"/>
-                      <a:ext cx="2971800" cy="762000"/>
+                      <a:ext cx="2971800" cy="1005840"/>
                     </a:xfrm>
                     <a:prstGeom prst="rect">
                       <a:avLst/>
@@ -1596,6 +1613,42 @@
           </wp:inline>
         </w:drawing>
       </w:r>
+      <w:r>
+        <w:rPr>
+          <w:rStyle w:val="fontstyle0"/>
+          <w:rFonts w:ascii="Roboto" w:hAnsi="Roboto"/>
+          <w:color w:val="4C4C4C"/>
+          <w:sz w:val="23"/>
+          <w:szCs w:val="23"/>
+        </w:rPr>
+        <w:t>Parte 3: Añadir campos al origen de datos</w:t>
+      </w:r>
+    </w:p>
+    <w:p>
+      <w:pPr>
+        <w:pStyle w:val="NormalWeb"/>
+        <w:numPr>
+          <w:ilvl w:val="0"/>
+          <w:numId w:val="17"/>
+        </w:numPr>
+        <w:shd w:val="clear" w:color="auto" w:fill="FFFFFF"/>
+        <w:spacing w:before="0" w:beforeAutospacing="0"/>
+        <w:rPr>
+          <w:rFonts w:ascii="Roboto" w:hAnsi="Roboto"/>
+          <w:color w:val="4C4C4C"/>
+          <w:sz w:val="23"/>
+          <w:szCs w:val="23"/>
+        </w:rPr>
+      </w:pPr>
+      <w:r>
+        <w:rPr>
+          <w:rFonts w:ascii="Roboto" w:hAnsi="Roboto"/>
+          <w:color w:val="4C4C4C"/>
+          <w:sz w:val="23"/>
+          <w:szCs w:val="23"/>
+        </w:rPr>
+        <w:t>En el menú Recurso, abrir “Gestión de las fuentes de datos añadidas” y click en Editar</w:t>
+      </w:r>
     </w:p>
     <w:p>
       <w:pPr>
@@ -1614,10 +1667,10 @@
           <w:noProof/>
         </w:rPr>
         <w:drawing>
-          <wp:inline distT="0" distB="0" distL="0" distR="0" wp14:anchorId="110F33BF" wp14:editId="36DD5E8D">
-            <wp:extent cx="2971800" cy="1724025"/>
-            <wp:effectExtent l="0" t="0" r="0" b="9525"/>
-            <wp:docPr id="17" name="Imagen 17"/>
+          <wp:inline distT="0" distB="0" distL="0" distR="0" wp14:anchorId="79DE2C78" wp14:editId="5B0361F0">
+            <wp:extent cx="2971800" cy="1645285"/>
+            <wp:effectExtent l="0" t="0" r="0" b="0"/>
+            <wp:docPr id="28" name="Imagen 28"/>
             <wp:cNvGraphicFramePr>
               <a:graphicFrameLocks xmlns:a="http://schemas.openxmlformats.org/drawingml/2006/main" noChangeAspect="1"/>
             </wp:cNvGraphicFramePr>
@@ -1628,27 +1681,20 @@
                     <pic:cNvPr id="1" name=""/>
                     <pic:cNvPicPr/>
                   </pic:nvPicPr>
-                  <pic:blipFill rotWithShape="1">
+                  <pic:blipFill>
                     <a:blip r:embed="rId22"/>
-                    <a:srcRect t="6218"/>
-                    <a:stretch/>
+                    <a:stretch>
+                      <a:fillRect/>
+                    </a:stretch>
                   </pic:blipFill>
-                  <pic:spPr bwMode="auto">
+                  <pic:spPr>
                     <a:xfrm>
                       <a:off x="0" y="0"/>
-                      <a:ext cx="2971800" cy="1724025"/>
+                      <a:ext cx="2971800" cy="1645285"/>
                     </a:xfrm>
                     <a:prstGeom prst="rect">
                       <a:avLst/>
                     </a:prstGeom>
-                    <a:ln>
-                      <a:noFill/>
-                    </a:ln>
-                    <a:extLst>
-                      <a:ext uri="{53640926-AAD7-44D8-BBD7-CCE9431645EC}">
-                        <a14:shadowObscured xmlns:a14="http://schemas.microsoft.com/office/drawing/2010/main"/>
-                      </a:ext>
-                    </a:extLst>
                   </pic:spPr>
                 </pic:pic>
               </a:graphicData>
@@ -1671,147 +1717,13 @@
       </w:pPr>
       <w:r>
         <w:rPr>
-          <w:rStyle w:val="fontstyle0"/>
-          <w:rFonts w:ascii="Roboto" w:hAnsi="Roboto"/>
-          <w:color w:val="4C4C4C"/>
-          <w:sz w:val="23"/>
-          <w:szCs w:val="23"/>
-        </w:rPr>
-        <w:t>Parte 3: Añadir campos al origen de datos</w:t>
-      </w:r>
-    </w:p>
-    <w:p>
-      <w:pPr>
-        <w:pStyle w:val="NormalWeb"/>
-        <w:numPr>
-          <w:ilvl w:val="0"/>
-          <w:numId w:val="17"/>
-        </w:numPr>
-        <w:shd w:val="clear" w:color="auto" w:fill="FFFFFF"/>
-        <w:spacing w:before="0" w:beforeAutospacing="0"/>
-        <w:rPr>
-          <w:rFonts w:ascii="Roboto" w:hAnsi="Roboto"/>
-          <w:color w:val="4C4C4C"/>
-          <w:sz w:val="23"/>
-          <w:szCs w:val="23"/>
-        </w:rPr>
-      </w:pPr>
-      <w:r>
-        <w:rPr>
-          <w:rFonts w:ascii="Roboto" w:hAnsi="Roboto"/>
-          <w:color w:val="4C4C4C"/>
-          <w:sz w:val="23"/>
-          <w:szCs w:val="23"/>
-        </w:rPr>
-        <w:t>En el menú Recurso, abrir “Gestión de las fuentes de datos añadidas” y click en Editar</w:t>
-      </w:r>
-    </w:p>
-    <w:p>
-      <w:pPr>
-        <w:pStyle w:val="NormalWeb"/>
-        <w:shd w:val="clear" w:color="auto" w:fill="FFFFFF"/>
-        <w:spacing w:before="0" w:beforeAutospacing="0"/>
-        <w:rPr>
-          <w:rFonts w:ascii="Roboto" w:hAnsi="Roboto"/>
-          <w:color w:val="4C4C4C"/>
-          <w:sz w:val="23"/>
-          <w:szCs w:val="23"/>
-        </w:rPr>
-      </w:pPr>
-      <w:r>
-        <w:rPr>
-          <w:rFonts w:ascii="Roboto" w:hAnsi="Roboto"/>
-          <w:color w:val="4C4C4C"/>
-          <w:sz w:val="23"/>
-          <w:szCs w:val="23"/>
-        </w:rPr>
-        <w:br/>
-        <w:t>2. Verificar los datos y sus tipos de datos</w:t>
-      </w:r>
-    </w:p>
-    <w:p>
-      <w:pPr>
-        <w:pStyle w:val="NormalWeb"/>
-        <w:shd w:val="clear" w:color="auto" w:fill="FFFFFF"/>
-        <w:spacing w:before="0" w:beforeAutospacing="0"/>
-        <w:rPr>
-          <w:rFonts w:ascii="Roboto" w:hAnsi="Roboto"/>
-          <w:color w:val="4C4C4C"/>
-          <w:sz w:val="23"/>
-          <w:szCs w:val="23"/>
-        </w:rPr>
-      </w:pPr>
-      <w:r>
-        <w:rPr>
-          <w:rFonts w:ascii="Roboto" w:hAnsi="Roboto"/>
-          <w:color w:val="4C4C4C"/>
-          <w:sz w:val="23"/>
-          <w:szCs w:val="23"/>
-        </w:rPr>
-        <w:br/>
-        <w:t>3. Deshabilitar el campo Conteo o cantidad de registros o filas</w:t>
-      </w:r>
-      <w:r>
-        <w:rPr>
-          <w:rFonts w:ascii="Roboto" w:hAnsi="Roboto"/>
-          <w:color w:val="4C4C4C"/>
-          <w:sz w:val="23"/>
-          <w:szCs w:val="23"/>
-        </w:rPr>
-        <w:br/>
-      </w:r>
-      <w:r>
-        <w:rPr>
-          <w:rFonts w:ascii="Roboto" w:hAnsi="Roboto"/>
-          <w:color w:val="4C4C4C"/>
-          <w:sz w:val="23"/>
-          <w:szCs w:val="23"/>
-        </w:rPr>
-        <w:lastRenderedPageBreak/>
-        <w:t>4. Crear dos nuevos Campos</w:t>
-      </w:r>
-      <w:r>
-        <w:rPr>
-          <w:rFonts w:ascii="Roboto" w:hAnsi="Roboto"/>
-          <w:color w:val="4C4C4C"/>
-          <w:sz w:val="23"/>
-          <w:szCs w:val="23"/>
-        </w:rPr>
-        <w:br/>
-        <w:t>a) Casos mundiales. Formula SUM(Total Cases)</w:t>
-      </w:r>
-      <w:r>
-        <w:rPr>
-          <w:rFonts w:ascii="Roboto" w:hAnsi="Roboto"/>
-          <w:color w:val="4C4C4C"/>
-          <w:sz w:val="23"/>
-          <w:szCs w:val="23"/>
-        </w:rPr>
-        <w:br/>
-        <w:t>b) Tasa de Mortalidad. Formula (Total deaths/ Total cases)</w:t>
-      </w:r>
-    </w:p>
-    <w:p>
-      <w:pPr>
-        <w:pStyle w:val="NormalWeb"/>
-        <w:shd w:val="clear" w:color="auto" w:fill="FFFFFF"/>
-        <w:spacing w:before="0" w:beforeAutospacing="0"/>
-        <w:rPr>
-          <w:rFonts w:ascii="Roboto" w:hAnsi="Roboto"/>
-          <w:color w:val="4C4C4C"/>
-          <w:sz w:val="23"/>
-          <w:szCs w:val="23"/>
-        </w:rPr>
-      </w:pPr>
-      <w:r>
-        <w:rPr>
           <w:noProof/>
         </w:rPr>
         <w:drawing>
-          <wp:inline distT="0" distB="0" distL="0" distR="0" wp14:anchorId="66AFEB73" wp14:editId="5856C94E">
-            <wp:extent cx="2971800" cy="2052320"/>
-            <wp:effectExtent l="0" t="0" r="0" b="5080"/>
-            <wp:docPr id="19" name="Imagen 19"/>
+          <wp:inline distT="0" distB="0" distL="0" distR="0" wp14:anchorId="7897D7AE" wp14:editId="0E05EE34">
+            <wp:extent cx="2971800" cy="492760"/>
+            <wp:effectExtent l="0" t="0" r="0" b="2540"/>
+            <wp:docPr id="29" name="Imagen 29"/>
             <wp:cNvGraphicFramePr>
               <a:graphicFrameLocks xmlns:a="http://schemas.openxmlformats.org/drawingml/2006/main" noChangeAspect="1"/>
             </wp:cNvGraphicFramePr>
@@ -1831,7 +1743,7 @@
                   <pic:spPr>
                     <a:xfrm>
                       <a:off x="0" y="0"/>
-                      <a:ext cx="2971800" cy="2052320"/>
+                      <a:ext cx="2971800" cy="492760"/>
                     </a:xfrm>
                     <a:prstGeom prst="rect">
                       <a:avLst/>
@@ -1843,6 +1755,16 @@
           </wp:inline>
         </w:drawing>
       </w:r>
+      <w:r>
+        <w:rPr>
+          <w:rFonts w:ascii="Roboto" w:hAnsi="Roboto"/>
+          <w:color w:val="4C4C4C"/>
+          <w:sz w:val="23"/>
+          <w:szCs w:val="23"/>
+        </w:rPr>
+        <w:br/>
+        <w:t>2. Verificar los datos y sus tipos de datos</w:t>
+      </w:r>
     </w:p>
     <w:p>
       <w:pPr>
@@ -1858,55 +1780,14 @@
       </w:pPr>
       <w:r>
         <w:rPr>
-          <w:rFonts w:ascii="Roboto" w:hAnsi="Roboto"/>
-          <w:color w:val="4C4C4C"/>
-          <w:sz w:val="23"/>
-          <w:szCs w:val="23"/>
-        </w:rPr>
-        <w:t>Paso 4: Crear Diferentes Dashboards</w:t>
-      </w:r>
-    </w:p>
-    <w:p>
-      <w:pPr>
-        <w:spacing w:line="240" w:lineRule="auto"/>
-        <w:jc w:val="both"/>
-        <w:rPr>
-          <w:rFonts w:ascii="Times New Roman" w:eastAsia="Times New Roman" w:hAnsi="Times New Roman" w:cs="Times New Roman"/>
-          <w:sz w:val="20"/>
-          <w:szCs w:val="20"/>
-          <w:lang w:val="es-PE"/>
-        </w:rPr>
-      </w:pPr>
-    </w:p>
-    <w:p>
-      <w:pPr>
-        <w:spacing w:line="240" w:lineRule="auto"/>
-        <w:jc w:val="both"/>
-        <w:rPr>
-          <w:rFonts w:ascii="Times New Roman" w:eastAsia="Times New Roman" w:hAnsi="Times New Roman" w:cs="Times New Roman"/>
-          <w:sz w:val="20"/>
-          <w:szCs w:val="20"/>
-          <w:lang w:val="es-PE"/>
-        </w:rPr>
-      </w:pPr>
-      <w:r>
-        <w:rPr>
-          <w:rFonts w:ascii="Times New Roman" w:eastAsia="Times New Roman" w:hAnsi="Times New Roman" w:cs="Times New Roman"/>
-          <w:sz w:val="20"/>
-          <w:szCs w:val="20"/>
-          <w:lang w:val="es-PE"/>
-        </w:rPr>
-        <w:t xml:space="preserve"> </w:t>
-      </w:r>
-      <w:r>
-        <w:rPr>
           <w:noProof/>
         </w:rPr>
+        <w:lastRenderedPageBreak/>
         <w:drawing>
-          <wp:inline distT="0" distB="0" distL="0" distR="0" wp14:anchorId="07AE0622" wp14:editId="6425CAC4">
-            <wp:extent cx="2971800" cy="1804035"/>
-            <wp:effectExtent l="0" t="0" r="0" b="5715"/>
-            <wp:docPr id="21" name="Imagen 21"/>
+          <wp:inline distT="0" distB="0" distL="0" distR="0" wp14:anchorId="0AEA6C4F" wp14:editId="74C778A9">
+            <wp:extent cx="2971800" cy="2476500"/>
+            <wp:effectExtent l="0" t="0" r="0" b="0"/>
+            <wp:docPr id="26" name="Imagen 26"/>
             <wp:cNvGraphicFramePr>
               <a:graphicFrameLocks xmlns:a="http://schemas.openxmlformats.org/drawingml/2006/main" noChangeAspect="1"/>
             </wp:cNvGraphicFramePr>
@@ -1926,7 +1807,7 @@
                   <pic:spPr>
                     <a:xfrm>
                       <a:off x="0" y="0"/>
-                      <a:ext cx="2971800" cy="1804035"/>
+                      <a:ext cx="2971800" cy="2476500"/>
                     </a:xfrm>
                     <a:prstGeom prst="rect">
                       <a:avLst/>
@@ -1941,13 +1822,37 @@
     </w:p>
     <w:p>
       <w:pPr>
-        <w:spacing w:line="240" w:lineRule="auto"/>
-        <w:jc w:val="both"/>
-        <w:rPr>
-          <w:rFonts w:ascii="Times New Roman" w:eastAsia="Times New Roman" w:hAnsi="Times New Roman" w:cs="Times New Roman"/>
-          <w:sz w:val="20"/>
-          <w:szCs w:val="20"/>
-          <w:lang w:val="es-PE"/>
+        <w:pStyle w:val="NormalWeb"/>
+        <w:shd w:val="clear" w:color="auto" w:fill="FFFFFF"/>
+        <w:spacing w:before="0" w:beforeAutospacing="0"/>
+        <w:rPr>
+          <w:rFonts w:ascii="Roboto" w:hAnsi="Roboto"/>
+          <w:color w:val="4C4C4C"/>
+          <w:sz w:val="23"/>
+          <w:szCs w:val="23"/>
+        </w:rPr>
+      </w:pPr>
+      <w:r>
+        <w:rPr>
+          <w:rFonts w:ascii="Roboto" w:hAnsi="Roboto"/>
+          <w:color w:val="4C4C4C"/>
+          <w:sz w:val="23"/>
+          <w:szCs w:val="23"/>
+        </w:rPr>
+        <w:br/>
+        <w:t>3. Deshabilitar el campo Conteo o cantidad de registros o filas</w:t>
+      </w:r>
+    </w:p>
+    <w:p>
+      <w:pPr>
+        <w:pStyle w:val="NormalWeb"/>
+        <w:shd w:val="clear" w:color="auto" w:fill="FFFFFF"/>
+        <w:spacing w:before="0" w:beforeAutospacing="0"/>
+        <w:rPr>
+          <w:rFonts w:ascii="Roboto" w:hAnsi="Roboto"/>
+          <w:color w:val="4C4C4C"/>
+          <w:sz w:val="23"/>
+          <w:szCs w:val="23"/>
         </w:rPr>
       </w:pPr>
       <w:r>
@@ -1955,10 +1860,10 @@
           <w:noProof/>
         </w:rPr>
         <w:drawing>
-          <wp:inline distT="0" distB="0" distL="0" distR="0" wp14:anchorId="35429488" wp14:editId="304F8F93">
-            <wp:extent cx="2971800" cy="1391285"/>
+          <wp:inline distT="0" distB="0" distL="0" distR="0" wp14:anchorId="512FB92C" wp14:editId="6B0A55B0">
+            <wp:extent cx="2943183" cy="2153285"/>
             <wp:effectExtent l="0" t="0" r="0" b="0"/>
-            <wp:docPr id="22" name="Imagen 22"/>
+            <wp:docPr id="25" name="Imagen 25"/>
             <wp:cNvGraphicFramePr>
               <a:graphicFrameLocks xmlns:a="http://schemas.openxmlformats.org/drawingml/2006/main" noChangeAspect="1"/>
             </wp:cNvGraphicFramePr>
@@ -1969,20 +1874,27 @@
                     <pic:cNvPr id="1" name=""/>
                     <pic:cNvPicPr/>
                   </pic:nvPicPr>
-                  <pic:blipFill>
+                  <pic:blipFill rotWithShape="1">
                     <a:blip r:embed="rId25"/>
-                    <a:stretch>
-                      <a:fillRect/>
-                    </a:stretch>
+                    <a:srcRect t="17813"/>
+                    <a:stretch/>
                   </pic:blipFill>
-                  <pic:spPr>
+                  <pic:spPr bwMode="auto">
                     <a:xfrm>
                       <a:off x="0" y="0"/>
-                      <a:ext cx="2971800" cy="1391285"/>
+                      <a:ext cx="2948665" cy="2157296"/>
                     </a:xfrm>
                     <a:prstGeom prst="rect">
                       <a:avLst/>
                     </a:prstGeom>
+                    <a:ln>
+                      <a:noFill/>
+                    </a:ln>
+                    <a:extLst>
+                      <a:ext uri="{53640926-AAD7-44D8-BBD7-CCE9431645EC}">
+                        <a14:shadowObscured xmlns:a14="http://schemas.microsoft.com/office/drawing/2010/main"/>
+                      </a:ext>
+                    </a:extLst>
                   </pic:spPr>
                 </pic:pic>
               </a:graphicData>
@@ -1992,13 +1904,66 @@
       </w:r>
       <w:r>
         <w:rPr>
+          <w:rFonts w:ascii="Roboto" w:hAnsi="Roboto"/>
+          <w:color w:val="4C4C4C"/>
+          <w:sz w:val="23"/>
+          <w:szCs w:val="23"/>
+        </w:rPr>
+        <w:br/>
+        <w:t>4. Crear dos nuevos Campos</w:t>
+      </w:r>
+      <w:r>
+        <w:rPr>
+          <w:rFonts w:ascii="Roboto" w:hAnsi="Roboto"/>
+          <w:color w:val="4C4C4C"/>
+          <w:sz w:val="23"/>
+          <w:szCs w:val="23"/>
+        </w:rPr>
+        <w:br/>
+        <w:t xml:space="preserve">a) Casos mundiales. Formula </w:t>
+      </w:r>
+      <w:proofErr w:type="gramStart"/>
+      <w:r>
+        <w:rPr>
+          <w:rFonts w:ascii="Roboto" w:hAnsi="Roboto"/>
+          <w:color w:val="4C4C4C"/>
+          <w:sz w:val="23"/>
+          <w:szCs w:val="23"/>
+        </w:rPr>
+        <w:t>SUM(</w:t>
+      </w:r>
+      <w:proofErr w:type="gramEnd"/>
+      <w:r>
+        <w:rPr>
+          <w:rFonts w:ascii="Roboto" w:hAnsi="Roboto"/>
+          <w:color w:val="4C4C4C"/>
+          <w:sz w:val="23"/>
+          <w:szCs w:val="23"/>
+        </w:rPr>
+        <w:t>Total Cases)</w:t>
+      </w:r>
+    </w:p>
+    <w:p>
+      <w:pPr>
+        <w:pStyle w:val="NormalWeb"/>
+        <w:shd w:val="clear" w:color="auto" w:fill="FFFFFF"/>
+        <w:spacing w:before="0" w:beforeAutospacing="0"/>
+        <w:rPr>
+          <w:rFonts w:ascii="Roboto" w:hAnsi="Roboto"/>
+          <w:color w:val="4C4C4C"/>
+          <w:sz w:val="23"/>
+          <w:szCs w:val="23"/>
+        </w:rPr>
+      </w:pPr>
+      <w:r>
+        <w:rPr>
           <w:noProof/>
         </w:rPr>
         <w:drawing>
-          <wp:inline distT="0" distB="0" distL="0" distR="0" wp14:anchorId="5609E5A7" wp14:editId="0659514A">
-            <wp:extent cx="2971800" cy="1440180"/>
-            <wp:effectExtent l="0" t="0" r="0" b="7620"/>
-            <wp:docPr id="23" name="Imagen 23"/>
+          <wp:inline distT="0" distB="0" distL="0" distR="0" wp14:anchorId="3E1C214F" wp14:editId="5836ACA3">
+            <wp:extent cx="2914650" cy="1924050"/>
+            <wp:effectExtent l="0" t="0" r="0" b="0"/>
+            <wp:docPr id="10" name="Imagen 10"/>
             <wp:cNvGraphicFramePr>
               <a:graphicFrameLocks xmlns:a="http://schemas.openxmlformats.org/drawingml/2006/main" noChangeAspect="1"/>
             </wp:cNvGraphicFramePr>
@@ -2018,11 +1983,611 @@
                   <pic:spPr>
                     <a:xfrm>
                       <a:off x="0" y="0"/>
-                      <a:ext cx="2971800" cy="1440180"/>
+                      <a:ext cx="2914650" cy="1924050"/>
                     </a:xfrm>
                     <a:prstGeom prst="rect">
                       <a:avLst/>
                     </a:prstGeom>
+                  </pic:spPr>
+                </pic:pic>
+              </a:graphicData>
+            </a:graphic>
+          </wp:inline>
+        </w:drawing>
+      </w:r>
+    </w:p>
+    <w:p>
+      <w:pPr>
+        <w:pStyle w:val="NormalWeb"/>
+        <w:shd w:val="clear" w:color="auto" w:fill="FFFFFF"/>
+        <w:spacing w:before="0" w:beforeAutospacing="0"/>
+        <w:rPr>
+          <w:rFonts w:ascii="Roboto" w:hAnsi="Roboto"/>
+          <w:color w:val="4C4C4C"/>
+          <w:sz w:val="23"/>
+          <w:szCs w:val="23"/>
+        </w:rPr>
+      </w:pPr>
+      <w:r>
+        <w:rPr>
+          <w:noProof/>
+        </w:rPr>
+        <w:drawing>
+          <wp:inline distT="0" distB="0" distL="0" distR="0" wp14:anchorId="5125579E" wp14:editId="6C3EE614">
+            <wp:extent cx="2895600" cy="449932"/>
+            <wp:effectExtent l="0" t="0" r="0" b="7620"/>
+            <wp:docPr id="20" name="Imagen 20"/>
+            <wp:cNvGraphicFramePr>
+              <a:graphicFrameLocks xmlns:a="http://schemas.openxmlformats.org/drawingml/2006/main" noChangeAspect="1"/>
+            </wp:cNvGraphicFramePr>
+            <a:graphic xmlns:a="http://schemas.openxmlformats.org/drawingml/2006/main">
+              <a:graphicData uri="http://schemas.openxmlformats.org/drawingml/2006/picture">
+                <pic:pic xmlns:pic="http://schemas.openxmlformats.org/drawingml/2006/picture">
+                  <pic:nvPicPr>
+                    <pic:cNvPr id="1" name=""/>
+                    <pic:cNvPicPr/>
+                  </pic:nvPicPr>
+                  <pic:blipFill rotWithShape="1">
+                    <a:blip r:embed="rId27"/>
+                    <a:srcRect r="16667"/>
+                    <a:stretch/>
+                  </pic:blipFill>
+                  <pic:spPr bwMode="auto">
+                    <a:xfrm>
+                      <a:off x="0" y="0"/>
+                      <a:ext cx="2911180" cy="452353"/>
+                    </a:xfrm>
+                    <a:prstGeom prst="rect">
+                      <a:avLst/>
+                    </a:prstGeom>
+                    <a:ln>
+                      <a:noFill/>
+                    </a:ln>
+                    <a:extLst>
+                      <a:ext uri="{53640926-AAD7-44D8-BBD7-CCE9431645EC}">
+                        <a14:shadowObscured xmlns:a14="http://schemas.microsoft.com/office/drawing/2010/main"/>
+                      </a:ext>
+                    </a:extLst>
+                  </pic:spPr>
+                </pic:pic>
+              </a:graphicData>
+            </a:graphic>
+          </wp:inline>
+        </w:drawing>
+      </w:r>
+    </w:p>
+    <w:p>
+      <w:pPr>
+        <w:pStyle w:val="NormalWeb"/>
+        <w:shd w:val="clear" w:color="auto" w:fill="FFFFFF"/>
+        <w:spacing w:before="0" w:beforeAutospacing="0"/>
+        <w:rPr>
+          <w:rFonts w:ascii="Roboto" w:hAnsi="Roboto"/>
+          <w:color w:val="4C4C4C"/>
+          <w:sz w:val="23"/>
+          <w:szCs w:val="23"/>
+        </w:rPr>
+      </w:pPr>
+      <w:r>
+        <w:rPr>
+          <w:rFonts w:ascii="Roboto" w:hAnsi="Roboto"/>
+          <w:color w:val="4C4C4C"/>
+          <w:sz w:val="23"/>
+          <w:szCs w:val="23"/>
+        </w:rPr>
+        <w:br/>
+        <w:t>b) Tasa de Mortalidad. Formula (Total deaths/ Total cases)</w:t>
+      </w:r>
+    </w:p>
+    <w:p>
+      <w:pPr>
+        <w:pStyle w:val="NormalWeb"/>
+        <w:shd w:val="clear" w:color="auto" w:fill="FFFFFF"/>
+        <w:spacing w:before="0" w:beforeAutospacing="0"/>
+        <w:rPr>
+          <w:rFonts w:ascii="Roboto" w:hAnsi="Roboto"/>
+          <w:color w:val="4C4C4C"/>
+          <w:sz w:val="23"/>
+          <w:szCs w:val="23"/>
+        </w:rPr>
+      </w:pPr>
+      <w:r>
+        <w:rPr>
+          <w:noProof/>
+        </w:rPr>
+        <w:drawing>
+          <wp:inline distT="0" distB="0" distL="0" distR="0" wp14:anchorId="66218BD3" wp14:editId="2FFE080D">
+            <wp:extent cx="2590800" cy="1866900"/>
+            <wp:effectExtent l="0" t="0" r="0" b="0"/>
+            <wp:docPr id="11" name="Imagen 11"/>
+            <wp:cNvGraphicFramePr>
+              <a:graphicFrameLocks xmlns:a="http://schemas.openxmlformats.org/drawingml/2006/main" noChangeAspect="1"/>
+            </wp:cNvGraphicFramePr>
+            <a:graphic xmlns:a="http://schemas.openxmlformats.org/drawingml/2006/main">
+              <a:graphicData uri="http://schemas.openxmlformats.org/drawingml/2006/picture">
+                <pic:pic xmlns:pic="http://schemas.openxmlformats.org/drawingml/2006/picture">
+                  <pic:nvPicPr>
+                    <pic:cNvPr id="1" name=""/>
+                    <pic:cNvPicPr/>
+                  </pic:nvPicPr>
+                  <pic:blipFill>
+                    <a:blip r:embed="rId28"/>
+                    <a:stretch>
+                      <a:fillRect/>
+                    </a:stretch>
+                  </pic:blipFill>
+                  <pic:spPr>
+                    <a:xfrm>
+                      <a:off x="0" y="0"/>
+                      <a:ext cx="2590800" cy="1866900"/>
+                    </a:xfrm>
+                    <a:prstGeom prst="rect">
+                      <a:avLst/>
+                    </a:prstGeom>
+                  </pic:spPr>
+                </pic:pic>
+              </a:graphicData>
+            </a:graphic>
+          </wp:inline>
+        </w:drawing>
+      </w:r>
+    </w:p>
+    <w:p>
+      <w:pPr>
+        <w:pStyle w:val="NormalWeb"/>
+        <w:shd w:val="clear" w:color="auto" w:fill="FFFFFF"/>
+        <w:spacing w:before="0" w:beforeAutospacing="0"/>
+        <w:rPr>
+          <w:rFonts w:ascii="Roboto" w:hAnsi="Roboto"/>
+          <w:color w:val="4C4C4C"/>
+          <w:sz w:val="23"/>
+          <w:szCs w:val="23"/>
+        </w:rPr>
+      </w:pPr>
+      <w:r>
+        <w:rPr>
+          <w:noProof/>
+        </w:rPr>
+        <w:drawing>
+          <wp:inline distT="0" distB="0" distL="0" distR="0" wp14:anchorId="150F7307" wp14:editId="11D56D5E">
+            <wp:extent cx="2619671" cy="1543050"/>
+            <wp:effectExtent l="0" t="0" r="9525" b="0"/>
+            <wp:docPr id="18" name="Imagen 18"/>
+            <wp:cNvGraphicFramePr>
+              <a:graphicFrameLocks xmlns:a="http://schemas.openxmlformats.org/drawingml/2006/main" noChangeAspect="1"/>
+            </wp:cNvGraphicFramePr>
+            <a:graphic xmlns:a="http://schemas.openxmlformats.org/drawingml/2006/main">
+              <a:graphicData uri="http://schemas.openxmlformats.org/drawingml/2006/picture">
+                <pic:pic xmlns:pic="http://schemas.openxmlformats.org/drawingml/2006/picture">
+                  <pic:nvPicPr>
+                    <pic:cNvPr id="1" name=""/>
+                    <pic:cNvPicPr/>
+                  </pic:nvPicPr>
+                  <pic:blipFill rotWithShape="1">
+                    <a:blip r:embed="rId29"/>
+                    <a:srcRect r="47436"/>
+                    <a:stretch/>
+                  </pic:blipFill>
+                  <pic:spPr bwMode="auto">
+                    <a:xfrm>
+                      <a:off x="0" y="0"/>
+                      <a:ext cx="2629914" cy="1549083"/>
+                    </a:xfrm>
+                    <a:prstGeom prst="rect">
+                      <a:avLst/>
+                    </a:prstGeom>
+                    <a:ln>
+                      <a:noFill/>
+                    </a:ln>
+                    <a:extLst>
+                      <a:ext uri="{53640926-AAD7-44D8-BBD7-CCE9431645EC}">
+                        <a14:shadowObscured xmlns:a14="http://schemas.microsoft.com/office/drawing/2010/main"/>
+                      </a:ext>
+                    </a:extLst>
+                  </pic:spPr>
+                </pic:pic>
+              </a:graphicData>
+            </a:graphic>
+          </wp:inline>
+        </w:drawing>
+      </w:r>
+    </w:p>
+    <w:p>
+      <w:pPr>
+        <w:pStyle w:val="NormalWeb"/>
+        <w:shd w:val="clear" w:color="auto" w:fill="FFFFFF"/>
+        <w:spacing w:before="0" w:beforeAutospacing="0"/>
+        <w:rPr>
+          <w:rFonts w:ascii="Roboto" w:hAnsi="Roboto"/>
+          <w:color w:val="4C4C4C"/>
+          <w:sz w:val="23"/>
+          <w:szCs w:val="23"/>
+        </w:rPr>
+      </w:pPr>
+      <w:r>
+        <w:rPr>
+          <w:rFonts w:ascii="Roboto" w:hAnsi="Roboto"/>
+          <w:color w:val="4C4C4C"/>
+          <w:sz w:val="23"/>
+          <w:szCs w:val="23"/>
+        </w:rPr>
+        <w:t>Paso 4: Crear Diferentes Dashboards</w:t>
+      </w:r>
+    </w:p>
+    <w:p>
+      <w:pPr>
+        <w:spacing w:line="240" w:lineRule="auto"/>
+        <w:jc w:val="both"/>
+        <w:rPr>
+          <w:rFonts w:ascii="Times New Roman" w:eastAsia="Times New Roman" w:hAnsi="Times New Roman" w:cs="Times New Roman"/>
+          <w:sz w:val="20"/>
+          <w:szCs w:val="20"/>
+          <w:lang w:val="es-PE"/>
+        </w:rPr>
+      </w:pPr>
+      <w:r>
+        <w:rPr>
+          <w:rFonts w:ascii="Times New Roman" w:eastAsia="Times New Roman" w:hAnsi="Times New Roman" w:cs="Times New Roman"/>
+          <w:sz w:val="20"/>
+          <w:szCs w:val="20"/>
+          <w:lang w:val="es-PE"/>
+        </w:rPr>
+        <w:t>Casos por país:</w:t>
+      </w:r>
+    </w:p>
+    <w:p>
+      <w:pPr>
+        <w:spacing w:line="240" w:lineRule="auto"/>
+        <w:jc w:val="both"/>
+        <w:rPr>
+          <w:rFonts w:ascii="Times New Roman" w:eastAsia="Times New Roman" w:hAnsi="Times New Roman" w:cs="Times New Roman"/>
+          <w:sz w:val="20"/>
+          <w:szCs w:val="20"/>
+          <w:lang w:val="es-PE"/>
+        </w:rPr>
+      </w:pPr>
+      <w:r>
+        <w:rPr>
+          <w:rFonts w:ascii="Times New Roman" w:eastAsia="Times New Roman" w:hAnsi="Times New Roman" w:cs="Times New Roman"/>
+          <w:sz w:val="20"/>
+          <w:szCs w:val="20"/>
+          <w:lang w:val="es-PE"/>
+        </w:rPr>
+        <w:lastRenderedPageBreak/>
+        <w:t xml:space="preserve"> </w:t>
+      </w:r>
+      <w:r>
+        <w:rPr>
+          <w:noProof/>
+        </w:rPr>
+        <w:drawing>
+          <wp:inline distT="0" distB="0" distL="0" distR="0" wp14:anchorId="07AE0622" wp14:editId="6425CAC4">
+            <wp:extent cx="2971800" cy="1804035"/>
+            <wp:effectExtent l="0" t="0" r="0" b="5715"/>
+            <wp:docPr id="21" name="Imagen 21"/>
+            <wp:cNvGraphicFramePr>
+              <a:graphicFrameLocks xmlns:a="http://schemas.openxmlformats.org/drawingml/2006/main" noChangeAspect="1"/>
+            </wp:cNvGraphicFramePr>
+            <a:graphic xmlns:a="http://schemas.openxmlformats.org/drawingml/2006/main">
+              <a:graphicData uri="http://schemas.openxmlformats.org/drawingml/2006/picture">
+                <pic:pic xmlns:pic="http://schemas.openxmlformats.org/drawingml/2006/picture">
+                  <pic:nvPicPr>
+                    <pic:cNvPr id="1" name=""/>
+                    <pic:cNvPicPr/>
+                  </pic:nvPicPr>
+                  <pic:blipFill>
+                    <a:blip r:embed="rId30"/>
+                    <a:stretch>
+                      <a:fillRect/>
+                    </a:stretch>
+                  </pic:blipFill>
+                  <pic:spPr>
+                    <a:xfrm>
+                      <a:off x="0" y="0"/>
+                      <a:ext cx="2971800" cy="1804035"/>
+                    </a:xfrm>
+                    <a:prstGeom prst="rect">
+                      <a:avLst/>
+                    </a:prstGeom>
+                  </pic:spPr>
+                </pic:pic>
+              </a:graphicData>
+            </a:graphic>
+          </wp:inline>
+        </w:drawing>
+      </w:r>
+    </w:p>
+    <w:p>
+      <w:pPr>
+        <w:spacing w:line="240" w:lineRule="auto"/>
+        <w:jc w:val="both"/>
+        <w:rPr>
+          <w:rFonts w:ascii="Times New Roman" w:eastAsia="Times New Roman" w:hAnsi="Times New Roman" w:cs="Times New Roman"/>
+          <w:sz w:val="20"/>
+          <w:szCs w:val="20"/>
+          <w:lang w:val="es-PE"/>
+        </w:rPr>
+      </w:pPr>
+      <w:r>
+        <w:rPr>
+          <w:rFonts w:ascii="Times New Roman" w:eastAsia="Times New Roman" w:hAnsi="Times New Roman" w:cs="Times New Roman"/>
+          <w:sz w:val="20"/>
+          <w:szCs w:val="20"/>
+          <w:lang w:val="es-PE"/>
+        </w:rPr>
+        <w:t>Tasa de Mortalidad:</w:t>
+      </w:r>
+    </w:p>
+    <w:p>
+      <w:pPr>
+        <w:spacing w:line="240" w:lineRule="auto"/>
+        <w:jc w:val="both"/>
+        <w:rPr>
+          <w:rFonts w:ascii="Times New Roman" w:eastAsia="Times New Roman" w:hAnsi="Times New Roman" w:cs="Times New Roman"/>
+          <w:sz w:val="20"/>
+          <w:szCs w:val="20"/>
+          <w:lang w:val="es-PE"/>
+        </w:rPr>
+      </w:pPr>
+      <w:r>
+        <w:rPr>
+          <w:noProof/>
+        </w:rPr>
+        <w:drawing>
+          <wp:inline distT="0" distB="0" distL="0" distR="0" wp14:anchorId="55BA64F9" wp14:editId="4812D751">
+            <wp:extent cx="2971800" cy="1826260"/>
+            <wp:effectExtent l="0" t="0" r="0" b="2540"/>
+            <wp:docPr id="4" name="Imagen 4"/>
+            <wp:cNvGraphicFramePr>
+              <a:graphicFrameLocks xmlns:a="http://schemas.openxmlformats.org/drawingml/2006/main" noChangeAspect="1"/>
+            </wp:cNvGraphicFramePr>
+            <a:graphic xmlns:a="http://schemas.openxmlformats.org/drawingml/2006/main">
+              <a:graphicData uri="http://schemas.openxmlformats.org/drawingml/2006/picture">
+                <pic:pic xmlns:pic="http://schemas.openxmlformats.org/drawingml/2006/picture">
+                  <pic:nvPicPr>
+                    <pic:cNvPr id="1" name=""/>
+                    <pic:cNvPicPr/>
+                  </pic:nvPicPr>
+                  <pic:blipFill>
+                    <a:blip r:embed="rId31"/>
+                    <a:stretch>
+                      <a:fillRect/>
+                    </a:stretch>
+                  </pic:blipFill>
+                  <pic:spPr>
+                    <a:xfrm>
+                      <a:off x="0" y="0"/>
+                      <a:ext cx="2971800" cy="1826260"/>
+                    </a:xfrm>
+                    <a:prstGeom prst="rect">
+                      <a:avLst/>
+                    </a:prstGeom>
+                  </pic:spPr>
+                </pic:pic>
+              </a:graphicData>
+            </a:graphic>
+          </wp:inline>
+        </w:drawing>
+      </w:r>
+    </w:p>
+    <w:p>
+      <w:pPr>
+        <w:spacing w:line="240" w:lineRule="auto"/>
+        <w:jc w:val="both"/>
+        <w:rPr>
+          <w:rFonts w:ascii="Times New Roman" w:eastAsia="Times New Roman" w:hAnsi="Times New Roman" w:cs="Times New Roman"/>
+          <w:sz w:val="20"/>
+          <w:szCs w:val="20"/>
+          <w:lang w:val="es-PE"/>
+        </w:rPr>
+      </w:pPr>
+      <w:r>
+        <w:rPr>
+          <w:rFonts w:ascii="Times New Roman" w:eastAsia="Times New Roman" w:hAnsi="Times New Roman" w:cs="Times New Roman"/>
+          <w:sz w:val="20"/>
+          <w:szCs w:val="20"/>
+          <w:lang w:val="es-PE"/>
+        </w:rPr>
+        <w:t>Casos mundiales por continente:</w:t>
+      </w:r>
+    </w:p>
+    <w:p>
+      <w:pPr>
+        <w:spacing w:line="240" w:lineRule="auto"/>
+        <w:jc w:val="both"/>
+        <w:rPr>
+          <w:rFonts w:ascii="Times New Roman" w:eastAsia="Times New Roman" w:hAnsi="Times New Roman" w:cs="Times New Roman"/>
+          <w:sz w:val="20"/>
+          <w:szCs w:val="20"/>
+          <w:lang w:val="es-PE"/>
+        </w:rPr>
+      </w:pPr>
+      <w:r>
+        <w:rPr>
+          <w:noProof/>
+        </w:rPr>
+        <w:drawing>
+          <wp:inline distT="0" distB="0" distL="0" distR="0" wp14:anchorId="1BCA2A31" wp14:editId="1CEE753C">
+            <wp:extent cx="2971800" cy="1910715"/>
+            <wp:effectExtent l="0" t="0" r="0" b="0"/>
+            <wp:docPr id="6" name="Imagen 6"/>
+            <wp:cNvGraphicFramePr>
+              <a:graphicFrameLocks xmlns:a="http://schemas.openxmlformats.org/drawingml/2006/main" noChangeAspect="1"/>
+            </wp:cNvGraphicFramePr>
+            <a:graphic xmlns:a="http://schemas.openxmlformats.org/drawingml/2006/main">
+              <a:graphicData uri="http://schemas.openxmlformats.org/drawingml/2006/picture">
+                <pic:pic xmlns:pic="http://schemas.openxmlformats.org/drawingml/2006/picture">
+                  <pic:nvPicPr>
+                    <pic:cNvPr id="1" name=""/>
+                    <pic:cNvPicPr/>
+                  </pic:nvPicPr>
+                  <pic:blipFill>
+                    <a:blip r:embed="rId32"/>
+                    <a:stretch>
+                      <a:fillRect/>
+                    </a:stretch>
+                  </pic:blipFill>
+                  <pic:spPr>
+                    <a:xfrm>
+                      <a:off x="0" y="0"/>
+                      <a:ext cx="2971800" cy="1910715"/>
+                    </a:xfrm>
+                    <a:prstGeom prst="rect">
+                      <a:avLst/>
+                    </a:prstGeom>
+                  </pic:spPr>
+                </pic:pic>
+              </a:graphicData>
+            </a:graphic>
+          </wp:inline>
+        </w:drawing>
+      </w:r>
+    </w:p>
+    <w:p>
+      <w:pPr>
+        <w:spacing w:line="240" w:lineRule="auto"/>
+        <w:jc w:val="both"/>
+        <w:rPr>
+          <w:rFonts w:ascii="Times New Roman" w:eastAsia="Times New Roman" w:hAnsi="Times New Roman" w:cs="Times New Roman"/>
+          <w:sz w:val="20"/>
+          <w:szCs w:val="20"/>
+          <w:lang w:val="es-PE"/>
+        </w:rPr>
+      </w:pPr>
+      <w:r>
+        <w:rPr>
+          <w:rFonts w:ascii="Times New Roman" w:eastAsia="Times New Roman" w:hAnsi="Times New Roman" w:cs="Times New Roman"/>
+          <w:sz w:val="20"/>
+          <w:szCs w:val="20"/>
+          <w:lang w:val="es-PE"/>
+        </w:rPr>
+        <w:t>Muertos por país:</w:t>
+      </w:r>
+    </w:p>
+    <w:p>
+      <w:pPr>
+        <w:spacing w:line="240" w:lineRule="auto"/>
+        <w:jc w:val="both"/>
+        <w:rPr>
+          <w:rFonts w:ascii="Times New Roman" w:eastAsia="Times New Roman" w:hAnsi="Times New Roman" w:cs="Times New Roman"/>
+          <w:sz w:val="20"/>
+          <w:szCs w:val="20"/>
+          <w:lang w:val="es-PE"/>
+        </w:rPr>
+      </w:pPr>
+      <w:r>
+        <w:rPr>
+          <w:noProof/>
+        </w:rPr>
+        <w:drawing>
+          <wp:inline distT="0" distB="0" distL="0" distR="0" wp14:anchorId="35429488" wp14:editId="304F8F93">
+            <wp:extent cx="2971800" cy="1391285"/>
+            <wp:effectExtent l="0" t="0" r="0" b="0"/>
+            <wp:docPr id="22" name="Imagen 22"/>
+            <wp:cNvGraphicFramePr>
+              <a:graphicFrameLocks xmlns:a="http://schemas.openxmlformats.org/drawingml/2006/main" noChangeAspect="1"/>
+            </wp:cNvGraphicFramePr>
+            <a:graphic xmlns:a="http://schemas.openxmlformats.org/drawingml/2006/main">
+              <a:graphicData uri="http://schemas.openxmlformats.org/drawingml/2006/picture">
+                <pic:pic xmlns:pic="http://schemas.openxmlformats.org/drawingml/2006/picture">
+                  <pic:nvPicPr>
+                    <pic:cNvPr id="1" name=""/>
+                    <pic:cNvPicPr/>
+                  </pic:nvPicPr>
+                  <pic:blipFill>
+                    <a:blip r:embed="rId33"/>
+                    <a:stretch>
+                      <a:fillRect/>
+                    </a:stretch>
+                  </pic:blipFill>
+                  <pic:spPr>
+                    <a:xfrm>
+                      <a:off x="0" y="0"/>
+                      <a:ext cx="2971800" cy="1391285"/>
+                    </a:xfrm>
+                    <a:prstGeom prst="rect">
+                      <a:avLst/>
+                    </a:prstGeom>
+                  </pic:spPr>
+                </pic:pic>
+              </a:graphicData>
+            </a:graphic>
+          </wp:inline>
+        </w:drawing>
+      </w:r>
+    </w:p>
+    <w:p>
+      <w:pPr>
+        <w:spacing w:line="240" w:lineRule="auto"/>
+        <w:jc w:val="both"/>
+        <w:rPr>
+          <w:rFonts w:ascii="Times New Roman" w:eastAsia="Times New Roman" w:hAnsi="Times New Roman" w:cs="Times New Roman"/>
+          <w:sz w:val="20"/>
+          <w:szCs w:val="20"/>
+          <w:lang w:val="es-PE"/>
+        </w:rPr>
+      </w:pPr>
+      <w:r>
+        <w:rPr>
+          <w:rFonts w:ascii="Times New Roman" w:eastAsia="Times New Roman" w:hAnsi="Times New Roman" w:cs="Times New Roman"/>
+          <w:sz w:val="20"/>
+          <w:szCs w:val="20"/>
+          <w:lang w:val="es-PE"/>
+        </w:rPr>
+        <w:t>Reporte Total:</w:t>
+      </w:r>
+    </w:p>
+    <w:p>
+      <w:pPr>
+        <w:spacing w:line="240" w:lineRule="auto"/>
+        <w:jc w:val="both"/>
+        <w:rPr>
+          <w:rFonts w:ascii="Times New Roman" w:eastAsia="Times New Roman" w:hAnsi="Times New Roman" w:cs="Times New Roman"/>
+          <w:sz w:val="20"/>
+          <w:szCs w:val="20"/>
+          <w:lang w:val="es-PE"/>
+        </w:rPr>
+      </w:pPr>
+      <w:r>
+        <w:rPr>
+          <w:noProof/>
+        </w:rPr>
+        <w:drawing>
+          <wp:inline distT="0" distB="0" distL="0" distR="0" wp14:anchorId="4000D77B" wp14:editId="070A5C70">
+            <wp:extent cx="2971800" cy="1106170"/>
+            <wp:effectExtent l="0" t="0" r="0" b="0"/>
+            <wp:docPr id="24" name="Imagen 24"/>
+            <wp:cNvGraphicFramePr>
+              <a:graphicFrameLocks xmlns:a="http://schemas.openxmlformats.org/drawingml/2006/main" noChangeAspect="1"/>
+            </wp:cNvGraphicFramePr>
+            <a:graphic xmlns:a="http://schemas.openxmlformats.org/drawingml/2006/main">
+              <a:graphicData uri="http://schemas.openxmlformats.org/drawingml/2006/picture">
+                <pic:pic xmlns:pic="http://schemas.openxmlformats.org/drawingml/2006/picture">
+                  <pic:nvPicPr>
+                    <pic:cNvPr id="1" name=""/>
+                    <pic:cNvPicPr/>
+                  </pic:nvPicPr>
+                  <pic:blipFill rotWithShape="1">
+                    <a:blip r:embed="rId34"/>
+                    <a:srcRect t="17714"/>
+                    <a:stretch/>
+                  </pic:blipFill>
+                  <pic:spPr bwMode="auto">
+                    <a:xfrm>
+                      <a:off x="0" y="0"/>
+                      <a:ext cx="2971800" cy="1106170"/>
+                    </a:xfrm>
+                    <a:prstGeom prst="rect">
+                      <a:avLst/>
+                    </a:prstGeom>
+                    <a:ln>
+                      <a:noFill/>
+                    </a:ln>
+                    <a:extLst>
+                      <a:ext uri="{53640926-AAD7-44D8-BBD7-CCE9431645EC}">
+                        <a14:shadowObscured xmlns:a14="http://schemas.microsoft.com/office/drawing/2010/main"/>
+                      </a:ext>
+                    </a:extLst>
                   </pic:spPr>
                 </pic:pic>
               </a:graphicData>
